--- a/Custom Speech Service/Custom Speech Service.docx
+++ b/Custom Speech Service/Custom Speech Service.docx
@@ -1480,6 +1480,41 @@
       <w:r>
         <w:t>. You could use tools like “Windows Sound Recorder” App, and record your voice in WAV format and that can be used to test</w:t>
       </w:r>
+      <w:r>
+        <w:t xml:space="preserve">. You could also use the sample audio files </w:t>
+      </w:r>
+      <w:r>
+        <w:t xml:space="preserve">available in this GIT Repo itself (Folder – Sample Audio Files) </w:t>
+      </w:r>
+      <w:bookmarkStart w:id="0" w:name="_GoBack"/>
+      <w:bookmarkEnd w:id="0"/>
+      <w:r>
+        <w:fldChar w:fldCharType="begin"/>
+      </w:r>
+      <w:r>
+        <w:instrText xml:space="preserve"> HYPERLINK "</w:instrText>
+      </w:r>
+      <w:r>
+        <w:instrText>https://github.com/binduchinnasamy/AIDevDays/tree/master/Custom%20Speech%20Service/Sample%20Audio%20Files</w:instrText>
+      </w:r>
+      <w:r>
+        <w:instrText xml:space="preserve">" </w:instrText>
+      </w:r>
+      <w:r>
+        <w:fldChar w:fldCharType="separate"/>
+      </w:r>
+      <w:r>
+        <w:rPr>
+          <w:rStyle w:val="Hyperlink"/>
+        </w:rPr>
+        <w:t>https://github.com/binduchinnasamy/AIDevDays/tree/master/Custom%20Speech%20Service/Sample%20Audio%20Files</w:t>
+      </w:r>
+      <w:r>
+        <w:fldChar w:fldCharType="end"/>
+      </w:r>
+      <w:r>
+        <w:t xml:space="preserve"> </w:t>
+      </w:r>
     </w:p>
     <w:p>
       <w:pPr>
@@ -1525,8 +1560,6 @@
           </wp:inline>
         </w:drawing>
       </w:r>
-      <w:bookmarkStart w:id="0" w:name="_GoBack"/>
-      <w:bookmarkEnd w:id="0"/>
     </w:p>
     <w:sectPr>
       <w:pgSz w:w="12240" w:h="15840"/>

--- a/Custom Speech Service/Custom Speech Service.docx
+++ b/Custom Speech Service/Custom Speech Service.docx
@@ -298,40 +298,24 @@
         </w:numPr>
       </w:pPr>
       <w:r>
-        <w:t xml:space="preserve">Clone the GIT Repository - </w:t>
-      </w:r>
-      <w:r>
-        <w:rPr>
-          <w:rFonts w:ascii="Consolas" w:hAnsi="Consolas"/>
-          <w:color w:val="24292E"/>
-          <w:sz w:val="20"/>
-          <w:szCs w:val="20"/>
-        </w:rPr>
-        <w:t xml:space="preserve">git clone </w:t>
+        <w:t xml:space="preserve">Clone the GIT Repository </w:t>
+      </w:r>
+      <w:r>
+        <w:t xml:space="preserve">using “Git Bash” command line utility. If you don’t have “Git Bash” installed, you can directly clone the repository by accessing the site </w:t>
       </w:r>
       <w:hyperlink r:id="rId13" w:history="1">
         <w:r>
           <w:rPr>
             <w:rStyle w:val="Hyperlink"/>
-            <w:rFonts w:ascii="Consolas" w:hAnsi="Consolas"/>
-            <w:sz w:val="20"/>
-            <w:szCs w:val="20"/>
           </w:rPr>
-          <w:t>https://github.com/Microsoft/Cognitive-Custom-Speech-Service.git</w:t>
+          <w:t>https://github.com/Microsoft/Cognitive-Custom-Speech-Service</w:t>
         </w:r>
       </w:hyperlink>
       <w:r>
-        <w:rPr>
-          <w:rFonts w:ascii="Consolas" w:hAnsi="Consolas"/>
-          <w:color w:val="24292E"/>
-          <w:sz w:val="20"/>
-          <w:szCs w:val="20"/>
-        </w:rPr>
-        <w:t xml:space="preserve"> </w:t>
-      </w:r>
-      <w:r>
-        <w:t>to a folder in your computer</w:t>
-      </w:r>
+        <w:t xml:space="preserve"> in your browser</w:t>
+      </w:r>
+      <w:bookmarkStart w:id="0" w:name="_GoBack"/>
+      <w:bookmarkEnd w:id="0"/>
     </w:p>
     <w:p>
       <w:pPr>
@@ -429,7 +413,25 @@
             <w:sz w:val="20"/>
             <w:szCs w:val="20"/>
           </w:rPr>
-          <w:t>https://github.com/Microsoft/Cognitive-Custom-Speech-Service.git</w:t>
+          <w:t>https://g</w:t>
+        </w:r>
+        <w:r>
+          <w:rPr>
+            <w:rStyle w:val="Hyperlink"/>
+            <w:rFonts w:ascii="Consolas" w:hAnsi="Consolas"/>
+            <w:sz w:val="20"/>
+            <w:szCs w:val="20"/>
+          </w:rPr>
+          <w:t>i</w:t>
+        </w:r>
+        <w:r>
+          <w:rPr>
+            <w:rStyle w:val="Hyperlink"/>
+            <w:rFonts w:ascii="Consolas" w:hAnsi="Consolas"/>
+            <w:sz w:val="20"/>
+            <w:szCs w:val="20"/>
+          </w:rPr>
+          <w:t>thub.com/Microsoft/Cognitive-Custom-Speech-Service.git</w:t>
         </w:r>
       </w:hyperlink>
       <w:r>
@@ -442,7 +444,13 @@
         <w:t xml:space="preserve">” </w:t>
       </w:r>
       <w:r>
-        <w:t xml:space="preserve">to cline the files from this GIT repository to your local computer </w:t>
+        <w:t xml:space="preserve">to </w:t>
+      </w:r>
+      <w:r>
+        <w:t>clone</w:t>
+      </w:r>
+      <w:r>
+        <w:t xml:space="preserve"> the files from this GIT repository to your local computer </w:t>
       </w:r>
       <w:r>
         <w:rPr>
@@ -1074,11 +1082,25 @@
         </w:numPr>
       </w:pPr>
       <w:r>
-        <w:t xml:space="preserve">Navigate “Custom Speech” -&gt;”Language Models” from the top navigation, to “Creating custom language model” page. You should see a message stating that “You have to add language data </w:t>
+        <w:rPr>
+          <w:b/>
+          <w:bCs/>
+        </w:rPr>
+        <w:t xml:space="preserve">Navigate “Custom Speech” -&gt;”Language Models” </w:t>
+      </w:r>
+      <w:r>
+        <w:rPr>
+          <w:b/>
+          <w:bCs/>
+        </w:rPr>
+        <w:t xml:space="preserve">-&gt; “Create New” </w:t>
+      </w:r>
+      <w:r>
+        <w:t xml:space="preserve">from the top navigation, to “Creating custom language model” page. You should see a message stating that “You have to </w:t>
       </w:r>
       <w:r>
         <w:lastRenderedPageBreak/>
-        <w:t>first”, Click on that link to reach the page to import language data</w:t>
+        <w:t>add language data first”, Click on that link to reach the page to import language data</w:t>
       </w:r>
       <w:r>
         <w:rPr>
@@ -1133,6 +1155,21 @@
         <w:t>In the “Import Language Data” page, Give a name, Description and select the language data file from the GIT repo we cloned earlier</w:t>
       </w:r>
       <w:r>
+        <w:t xml:space="preserve"> (File in the folder “</w:t>
+      </w:r>
+      <w:r>
+        <w:t>&lt;Youdfolder&gt;</w:t>
+      </w:r>
+      <w:r>
+        <w:t>\</w:t>
+      </w:r>
+      <w:r>
+        <w:t>Cognitive-Custom-Speech-Service\Samples\Sample1 - Biology\Language Adaptation Data</w:t>
+      </w:r>
+      <w:r>
+        <w:t>\Language Data.txt)</w:t>
+      </w:r>
+      <w:r>
         <w:rPr>
           <w:noProof/>
         </w:rPr>
@@ -1238,9 +1275,20 @@
         </w:numPr>
       </w:pPr>
       <w:r>
-        <w:t>Now navigate to “Custom Speech” -&gt; “Deployments” in the top navigation to reach the deployments page, click on “Create New”</w:t>
-      </w:r>
-      <w:r>
+        <w:rPr>
+          <w:b/>
+          <w:bCs/>
+        </w:rPr>
+        <w:t xml:space="preserve">Navigate “Custom Speech” -&gt;”Language Models” </w:t>
+      </w:r>
+      <w:r>
+        <w:t>from the top navigation bar, and click “Create New” as shown below</w:t>
+      </w:r>
+      <w:r>
+        <w:rPr>
+          <w:b/>
+          <w:bCs/>
+        </w:rPr>
         <w:t xml:space="preserve"> </w:t>
       </w:r>
       <w:r>
@@ -1248,10 +1296,10 @@
           <w:noProof/>
         </w:rPr>
         <w:drawing>
-          <wp:inline distT="0" distB="0" distL="0" distR="0" wp14:anchorId="59506FB0" wp14:editId="2BCE5D78">
-            <wp:extent cx="5025247" cy="2546350"/>
-            <wp:effectExtent l="0" t="0" r="4445" b="6350"/>
-            <wp:docPr id="17" name="Picture 17"/>
+          <wp:inline distT="0" distB="0" distL="0" distR="0" wp14:anchorId="5FDB39C7" wp14:editId="277A2244">
+            <wp:extent cx="4273550" cy="1956428"/>
+            <wp:effectExtent l="0" t="0" r="0" b="6350"/>
+            <wp:docPr id="19" name="Picture 19"/>
             <wp:cNvGraphicFramePr>
               <a:graphicFrameLocks xmlns:a="http://schemas.openxmlformats.org/drawingml/2006/main" noChangeAspect="1"/>
             </wp:cNvGraphicFramePr>
@@ -1271,7 +1319,7 @@
                   <pic:spPr>
                     <a:xfrm>
                       <a:off x="0" y="0"/>
-                      <a:ext cx="5031816" cy="2549678"/>
+                      <a:ext cx="4285690" cy="1961986"/>
                     </a:xfrm>
                     <a:prstGeom prst="rect">
                       <a:avLst/>
@@ -1294,17 +1342,17 @@
       </w:pPr>
       <w:r>
         <w:lastRenderedPageBreak/>
-        <w:t>Provide Name and Description for the deployment, and chose “Acoustic Model” the one you have created in the earlier step, and click “Create” button</w:t>
+        <w:t>In the next page, fill in the values for “Name”, “Description”, Select the language data you uploaded just now, optionally select “Accuracy Testing” and click “Create”</w:t>
       </w:r>
       <w:r>
         <w:rPr>
           <w:noProof/>
         </w:rPr>
         <w:drawing>
-          <wp:inline distT="0" distB="0" distL="0" distR="0" wp14:anchorId="1A49C47A" wp14:editId="600AE2EF">
-            <wp:extent cx="5943600" cy="3884295"/>
-            <wp:effectExtent l="0" t="0" r="0" b="1905"/>
-            <wp:docPr id="18" name="Picture 18"/>
+          <wp:inline distT="0" distB="0" distL="0" distR="0" wp14:anchorId="3CCB8847" wp14:editId="2E487A9B">
+            <wp:extent cx="5250495" cy="3352800"/>
+            <wp:effectExtent l="0" t="0" r="7620" b="0"/>
+            <wp:docPr id="22" name="Picture 22"/>
             <wp:cNvGraphicFramePr>
               <a:graphicFrameLocks xmlns:a="http://schemas.openxmlformats.org/drawingml/2006/main" noChangeAspect="1"/>
             </wp:cNvGraphicFramePr>
@@ -1324,7 +1372,7 @@
                   <pic:spPr>
                     <a:xfrm>
                       <a:off x="0" y="0"/>
-                      <a:ext cx="5943600" cy="3884295"/>
+                      <a:ext cx="5253428" cy="3354673"/>
                     </a:xfrm>
                     <a:prstGeom prst="rect">
                       <a:avLst/>
@@ -1340,29 +1388,38 @@
     <w:p>
       <w:pPr>
         <w:pStyle w:val="ListParagraph"/>
+      </w:pPr>
+    </w:p>
+    <w:p>
+      <w:pPr>
+        <w:pStyle w:val="ListParagraph"/>
         <w:numPr>
           <w:ilvl w:val="0"/>
           <w:numId w:val="1"/>
         </w:numPr>
       </w:pPr>
       <w:r>
-        <w:t>Now if you go to the Deployments page, you can see that the “deployment” we crated in the earlier step being listed. Click on the “Details”</w:t>
+        <w:rPr>
+          <w:b/>
+          <w:bCs/>
+        </w:rPr>
+        <w:t>Now navigate to “Custom Speech” -&gt; “Deployments”</w:t>
+      </w:r>
+      <w:r>
+        <w:t xml:space="preserve"> in the top navigation to reach the deployments page, click on “Create New”</w:t>
+      </w:r>
+      <w:r>
+        <w:t xml:space="preserve"> </w:t>
       </w:r>
       <w:r>
         <w:rPr>
           <w:noProof/>
         </w:rPr>
-        <w:t xml:space="preserve"> </w:t>
-      </w:r>
-      <w:r>
-        <w:rPr>
-          <w:noProof/>
-        </w:rPr>
         <w:drawing>
-          <wp:inline distT="0" distB="0" distL="0" distR="0" wp14:anchorId="1138E505" wp14:editId="08475764">
-            <wp:extent cx="5943600" cy="1541145"/>
-            <wp:effectExtent l="0" t="0" r="0" b="1905"/>
-            <wp:docPr id="20" name="Picture 20"/>
+          <wp:inline distT="0" distB="0" distL="0" distR="0" wp14:anchorId="59506FB0" wp14:editId="2BCE5D78">
+            <wp:extent cx="5025247" cy="2546350"/>
+            <wp:effectExtent l="0" t="0" r="4445" b="6350"/>
+            <wp:docPr id="17" name="Picture 17"/>
             <wp:cNvGraphicFramePr>
               <a:graphicFrameLocks xmlns:a="http://schemas.openxmlformats.org/drawingml/2006/main" noChangeAspect="1"/>
             </wp:cNvGraphicFramePr>
@@ -1382,7 +1439,7 @@
                   <pic:spPr>
                     <a:xfrm>
                       <a:off x="0" y="0"/>
-                      <a:ext cx="5943600" cy="1541145"/>
+                      <a:ext cx="5031816" cy="2549678"/>
                     </a:xfrm>
                     <a:prstGeom prst="rect">
                       <a:avLst/>
@@ -1405,20 +1462,17 @@
       </w:pPr>
       <w:r>
         <w:lastRenderedPageBreak/>
-        <w:t xml:space="preserve">On the details page, you can see that </w:t>
-      </w:r>
-      <w:r>
-        <w:t>there are list of end points listed out, these end points can be used from your application to interact with the custom spec</w:t>
+        <w:t>Provide Name and Description for the deployment, and chose “Acoustic Model” the one you have created in the earlier step, and click “Create” button</w:t>
       </w:r>
       <w:r>
         <w:rPr>
           <w:noProof/>
         </w:rPr>
         <w:drawing>
-          <wp:inline distT="0" distB="0" distL="0" distR="0" wp14:anchorId="68945BC5" wp14:editId="4E582892">
-            <wp:extent cx="5943600" cy="1868170"/>
-            <wp:effectExtent l="0" t="0" r="0" b="0"/>
-            <wp:docPr id="21" name="Picture 21"/>
+          <wp:inline distT="0" distB="0" distL="0" distR="0" wp14:anchorId="1A49C47A" wp14:editId="600AE2EF">
+            <wp:extent cx="5943600" cy="3884295"/>
+            <wp:effectExtent l="0" t="0" r="0" b="1905"/>
+            <wp:docPr id="18" name="Picture 18"/>
             <wp:cNvGraphicFramePr>
               <a:graphicFrameLocks xmlns:a="http://schemas.openxmlformats.org/drawingml/2006/main" noChangeAspect="1"/>
             </wp:cNvGraphicFramePr>
@@ -1438,6 +1492,120 @@
                   <pic:spPr>
                     <a:xfrm>
                       <a:off x="0" y="0"/>
+                      <a:ext cx="5943600" cy="3884295"/>
+                    </a:xfrm>
+                    <a:prstGeom prst="rect">
+                      <a:avLst/>
+                    </a:prstGeom>
+                  </pic:spPr>
+                </pic:pic>
+              </a:graphicData>
+            </a:graphic>
+          </wp:inline>
+        </w:drawing>
+      </w:r>
+    </w:p>
+    <w:p>
+      <w:pPr>
+        <w:pStyle w:val="ListParagraph"/>
+        <w:numPr>
+          <w:ilvl w:val="0"/>
+          <w:numId w:val="1"/>
+        </w:numPr>
+      </w:pPr>
+      <w:r>
+        <w:t>Now if you go to the Deployments page, you can see that the “deployment” we crated in the earlier step being listed. Click on the “Details”</w:t>
+      </w:r>
+      <w:r>
+        <w:rPr>
+          <w:noProof/>
+        </w:rPr>
+        <w:t xml:space="preserve"> </w:t>
+      </w:r>
+      <w:r>
+        <w:rPr>
+          <w:noProof/>
+        </w:rPr>
+        <w:drawing>
+          <wp:inline distT="0" distB="0" distL="0" distR="0" wp14:anchorId="1138E505" wp14:editId="08475764">
+            <wp:extent cx="5943600" cy="1541145"/>
+            <wp:effectExtent l="0" t="0" r="0" b="1905"/>
+            <wp:docPr id="20" name="Picture 20"/>
+            <wp:cNvGraphicFramePr>
+              <a:graphicFrameLocks xmlns:a="http://schemas.openxmlformats.org/drawingml/2006/main" noChangeAspect="1"/>
+            </wp:cNvGraphicFramePr>
+            <a:graphic xmlns:a="http://schemas.openxmlformats.org/drawingml/2006/main">
+              <a:graphicData uri="http://schemas.openxmlformats.org/drawingml/2006/picture">
+                <pic:pic xmlns:pic="http://schemas.openxmlformats.org/drawingml/2006/picture">
+                  <pic:nvPicPr>
+                    <pic:cNvPr id="1" name=""/>
+                    <pic:cNvPicPr/>
+                  </pic:nvPicPr>
+                  <pic:blipFill>
+                    <a:blip r:embed="rId31"/>
+                    <a:stretch>
+                      <a:fillRect/>
+                    </a:stretch>
+                  </pic:blipFill>
+                  <pic:spPr>
+                    <a:xfrm>
+                      <a:off x="0" y="0"/>
+                      <a:ext cx="5943600" cy="1541145"/>
+                    </a:xfrm>
+                    <a:prstGeom prst="rect">
+                      <a:avLst/>
+                    </a:prstGeom>
+                  </pic:spPr>
+                </pic:pic>
+              </a:graphicData>
+            </a:graphic>
+          </wp:inline>
+        </w:drawing>
+      </w:r>
+    </w:p>
+    <w:p>
+      <w:pPr>
+        <w:pStyle w:val="ListParagraph"/>
+        <w:numPr>
+          <w:ilvl w:val="0"/>
+          <w:numId w:val="1"/>
+        </w:numPr>
+      </w:pPr>
+      <w:r>
+        <w:lastRenderedPageBreak/>
+        <w:t xml:space="preserve">On the details page, you can see that </w:t>
+      </w:r>
+      <w:r>
+        <w:t>there are list of end points listed out, these end points can be used from your application to interact with the custom spec</w:t>
+      </w:r>
+      <w:r>
+        <w:rPr>
+          <w:noProof/>
+        </w:rPr>
+        <w:drawing>
+          <wp:inline distT="0" distB="0" distL="0" distR="0" wp14:anchorId="68945BC5" wp14:editId="4E582892">
+            <wp:extent cx="5943600" cy="1868170"/>
+            <wp:effectExtent l="0" t="0" r="0" b="0"/>
+            <wp:docPr id="21" name="Picture 21"/>
+            <wp:cNvGraphicFramePr>
+              <a:graphicFrameLocks xmlns:a="http://schemas.openxmlformats.org/drawingml/2006/main" noChangeAspect="1"/>
+            </wp:cNvGraphicFramePr>
+            <a:graphic xmlns:a="http://schemas.openxmlformats.org/drawingml/2006/main">
+              <a:graphicData uri="http://schemas.openxmlformats.org/drawingml/2006/picture">
+                <pic:pic xmlns:pic="http://schemas.openxmlformats.org/drawingml/2006/picture">
+                  <pic:nvPicPr>
+                    <pic:cNvPr id="1" name=""/>
+                    <pic:cNvPicPr/>
+                  </pic:nvPicPr>
+                  <pic:blipFill>
+                    <a:blip r:embed="rId32"/>
+                    <a:stretch>
+                      <a:fillRect/>
+                    </a:stretch>
+                  </pic:blipFill>
+                  <pic:spPr>
+                    <a:xfrm>
+                      <a:off x="0" y="0"/>
                       <a:ext cx="5943600" cy="1868170"/>
                     </a:xfrm>
                     <a:prstGeom prst="rect">
@@ -1486,32 +1654,14 @@
       <w:r>
         <w:t xml:space="preserve">available in this GIT Repo itself (Folder – Sample Audio Files) </w:t>
       </w:r>
-      <w:bookmarkStart w:id="0" w:name="_GoBack"/>
-      <w:bookmarkEnd w:id="0"/>
-      <w:r>
-        <w:fldChar w:fldCharType="begin"/>
-      </w:r>
-      <w:r>
-        <w:instrText xml:space="preserve"> HYPERLINK "</w:instrText>
-      </w:r>
-      <w:r>
-        <w:instrText>https://github.com/binduchinnasamy/AIDevDays/tree/master/Custom%20Speech%20Service/Sample%20Audio%20Files</w:instrText>
-      </w:r>
-      <w:r>
-        <w:instrText xml:space="preserve">" </w:instrText>
-      </w:r>
-      <w:r>
-        <w:fldChar w:fldCharType="separate"/>
-      </w:r>
-      <w:r>
-        <w:rPr>
-          <w:rStyle w:val="Hyperlink"/>
-        </w:rPr>
-        <w:t>https://github.com/binduchinnasamy/AIDevDays/tree/master/Custom%20Speech%20Service/Sample%20Audio%20Files</w:t>
-      </w:r>
-      <w:r>
-        <w:fldChar w:fldCharType="end"/>
-      </w:r>
+      <w:hyperlink r:id="rId33" w:history="1">
+        <w:r>
+          <w:rPr>
+            <w:rStyle w:val="Hyperlink"/>
+          </w:rPr>
+          <w:t>https://github.com/binduchinnasamy/AIDevDays/tree/master/Custom%20Speech%20Service/Sample%20Audio%20Files</w:t>
+        </w:r>
+      </w:hyperlink>
       <w:r>
         <w:t xml:space="preserve"> </w:t>
       </w:r>
@@ -1540,7 +1690,7 @@
                     <pic:cNvPicPr/>
                   </pic:nvPicPr>
                   <pic:blipFill>
-                    <a:blip r:embed="rId31"/>
+                    <a:blip r:embed="rId34"/>
                     <a:stretch>
                       <a:fillRect/>
                     </a:stretch>
@@ -2322,6 +2472,18 @@
       <w:szCs w:val="32"/>
     </w:rPr>
   </w:style>
+  <w:style w:type="character" w:styleId="FollowedHyperlink">
+    <w:name w:val="FollowedHyperlink"/>
+    <w:basedOn w:val="DefaultParagraphFont"/>
+    <w:uiPriority w:val="99"/>
+    <w:semiHidden/>
+    <w:unhideWhenUsed/>
+    <w:rsid w:val="00B56806"/>
+    <w:rPr>
+      <w:color w:val="954F72" w:themeColor="followedHyperlink"/>
+      <w:u w:val="single"/>
+    </w:rPr>
+  </w:style>
 </w:styles>
 </file>
 
